--- a/03 - AM-PM Full Stack System.docx
+++ b/03 - AM-PM Full Stack System.docx
@@ -13,21 +13,30 @@
           <w:u w:val="single"/>
         </w:rPr>
       </w:pPr>
-      <w:bookmarkStart w:id="0" w:name="_GoBack"/>
       <w:r>
         <w:rPr>
           <w:b/>
           <w:bCs/>
           <w:u w:val="single"/>
         </w:rPr>
-        <w:t>AM:PM</w:t>
-      </w:r>
+        <w:t>AM</w:t>
+      </w:r>
+      <w:proofErr w:type="gramStart"/>
       <w:r>
         <w:rPr>
           <w:b/>
           <w:bCs/>
           <w:u w:val="single"/>
         </w:rPr>
+        <w:t>:PM</w:t>
+      </w:r>
+      <w:proofErr w:type="gramEnd"/>
+      <w:r>
+        <w:rPr>
+          <w:b/>
+          <w:bCs/>
+          <w:u w:val="single"/>
+        </w:rPr>
         <w:t xml:space="preserve"> Full Stack System</w:t>
       </w:r>
     </w:p>
@@ -38,6 +47,7 @@
     </w:p>
     <w:p>
       <w:pPr>
+        <w:shd w:val="clear" w:color="auto" w:fill="CC99FF"/>
         <w:bidi/>
         <w:rPr>
           <w:rtl/>
@@ -143,6 +153,7 @@
     </w:p>
     <w:p>
       <w:pPr>
+        <w:shd w:val="clear" w:color="auto" w:fill="CC99FF"/>
         <w:bidi/>
         <w:rPr>
           <w:rtl/>
@@ -198,6 +209,7 @@
           <w:ilvl w:val="0"/>
           <w:numId w:val="1"/>
         </w:numPr>
+        <w:shd w:val="clear" w:color="auto" w:fill="CC99FF"/>
         <w:bidi/>
       </w:pPr>
       <w:r>
@@ -214,7 +226,9 @@
         </w:rPr>
         <w:t xml:space="preserve"> (מספר אוטומטי רץ)</w:t>
       </w:r>
-    </w:p>
+      <w:bookmarkStart w:id="0" w:name="_GoBack"/>
+    </w:p>
+    <w:bookmarkEnd w:id="0"/>
     <w:p>
       <w:pPr>
         <w:pStyle w:val="a3"/>
@@ -222,6 +236,7 @@
           <w:ilvl w:val="0"/>
           <w:numId w:val="1"/>
         </w:numPr>
+        <w:shd w:val="clear" w:color="auto" w:fill="CC99FF"/>
         <w:bidi/>
       </w:pPr>
       <w:r>
@@ -267,6 +282,7 @@
           <w:ilvl w:val="0"/>
           <w:numId w:val="1"/>
         </w:numPr>
+        <w:shd w:val="clear" w:color="auto" w:fill="CC99FF"/>
         <w:bidi/>
       </w:pPr>
       <w:r>
@@ -283,9 +299,11 @@
         </w:rPr>
         <w:t xml:space="preserve"> (</w:t>
       </w:r>
+      <w:proofErr w:type="spellStart"/>
       <w:r>
         <w:t>datetime</w:t>
       </w:r>
+      <w:proofErr w:type="spellEnd"/>
       <w:r>
         <w:rPr>
           <w:rFonts w:hint="cs"/>
@@ -301,6 +319,7 @@
           <w:ilvl w:val="0"/>
           <w:numId w:val="1"/>
         </w:numPr>
+        <w:shd w:val="clear" w:color="auto" w:fill="CC99FF"/>
         <w:bidi/>
       </w:pPr>
       <w:r>
@@ -310,9 +329,11 @@
         </w:rPr>
         <w:t>תאריך ושעת תפוגה (</w:t>
       </w:r>
+      <w:proofErr w:type="spellStart"/>
       <w:r>
         <w:t>datetime</w:t>
       </w:r>
+      <w:proofErr w:type="spellEnd"/>
       <w:r>
         <w:rPr>
           <w:rFonts w:hint="cs"/>
@@ -328,6 +349,7 @@
           <w:ilvl w:val="0"/>
           <w:numId w:val="1"/>
         </w:numPr>
+        <w:shd w:val="clear" w:color="auto" w:fill="CC99FF"/>
         <w:bidi/>
       </w:pPr>
       <w:r>
@@ -401,6 +423,7 @@
           <w:ilvl w:val="0"/>
           <w:numId w:val="1"/>
         </w:numPr>
+        <w:shd w:val="clear" w:color="auto" w:fill="CC99FF"/>
         <w:bidi/>
         <w:rPr>
           <w:rtl/>
@@ -461,25 +484,18 @@
     </w:p>
     <w:p>
       <w:pPr>
-        <w:bidi/>
-        <w:rPr>
-          <w:rtl/>
-        </w:rPr>
-      </w:pPr>
-    </w:p>
-    <w:p>
-      <w:pPr>
-        <w:bidi/>
-        <w:rPr>
-          <w:rtl/>
-        </w:rPr>
-      </w:pPr>
-      <w:r>
-        <w:rPr>
-          <w:rFonts w:hint="cs"/>
-          <w:rtl/>
-        </w:rPr>
-        <w:t>צרו מסד נתונים הכולל שתי טבלאות</w:t>
+        <w:shd w:val="clear" w:color="auto" w:fill="CC99FF"/>
+        <w:bidi/>
+        <w:rPr>
+          <w:rtl/>
+        </w:rPr>
+      </w:pPr>
+      <w:r>
+        <w:rPr>
+          <w:rFonts w:hint="cs"/>
+          <w:rtl/>
+        </w:rPr>
+        <w:t>מסד נתונים הכולל שתי טבלאות</w:t>
       </w:r>
       <w:r>
         <w:rPr>
@@ -487,6 +503,28 @@
           <w:rtl/>
         </w:rPr>
         <w:t>:</w:t>
+      </w:r>
+    </w:p>
+    <w:p>
+      <w:pPr>
+        <w:shd w:val="clear" w:color="auto" w:fill="CC99FF"/>
+        <w:bidi/>
+        <w:rPr>
+          <w:rtl/>
+        </w:rPr>
+      </w:pPr>
+      <w:r>
+        <w:rPr>
+          <w:rFonts w:hint="cs"/>
+          <w:rtl/>
+        </w:rPr>
+        <w:t>טבל</w:t>
+      </w:r>
+      <w:r>
+        <w:rPr>
+          <w:rtl/>
+        </w:rPr>
+        <w:t xml:space="preserve"> </w:t>
       </w:r>
     </w:p>
     <w:p>
@@ -496,14 +534,22 @@
           <w:ilvl w:val="0"/>
           <w:numId w:val="1"/>
         </w:numPr>
-        <w:bidi/>
-      </w:pPr>
-      <w:r>
-        <w:rPr>
-          <w:rFonts w:hint="cs"/>
-          <w:rtl/>
-        </w:rPr>
-        <w:t xml:space="preserve">טבלת </w:t>
+        <w:shd w:val="clear" w:color="auto" w:fill="CC99FF"/>
+        <w:bidi/>
+      </w:pPr>
+      <w:r>
+        <w:rPr>
+          <w:rFonts w:hint="cs"/>
+          <w:rtl/>
+        </w:rPr>
+        <w:t xml:space="preserve">צרו </w:t>
+      </w:r>
+      <w:r>
+        <w:rPr>
+          <w:rFonts w:hint="cs"/>
+          <w:rtl/>
+        </w:rPr>
+        <w:t xml:space="preserve">ת </w:t>
       </w:r>
       <w:r>
         <w:rPr>
@@ -520,6 +566,7 @@
           <w:ilvl w:val="0"/>
           <w:numId w:val="1"/>
         </w:numPr>
+        <w:shd w:val="clear" w:color="auto" w:fill="CC99FF"/>
         <w:bidi/>
       </w:pPr>
       <w:r>
@@ -567,6 +614,7 @@
     </w:p>
     <w:p>
       <w:pPr>
+        <w:shd w:val="clear" w:color="auto" w:fill="CC99FF"/>
         <w:bidi/>
       </w:pPr>
       <w:r>
@@ -593,11 +641,13 @@
     </w:p>
     <w:p>
       <w:pPr>
-        <w:bidi/>
-      </w:pPr>
-    </w:p>
-    <w:p>
-      <w:pPr>
+        <w:shd w:val="clear" w:color="auto" w:fill="CC99FF"/>
+        <w:bidi/>
+      </w:pPr>
+    </w:p>
+    <w:p>
+      <w:pPr>
+        <w:shd w:val="clear" w:color="auto" w:fill="CC99FF"/>
         <w:bidi/>
         <w:rPr>
           <w:rtl/>
@@ -669,6 +719,7 @@
           <w:ilvl w:val="0"/>
           <w:numId w:val="1"/>
         </w:numPr>
+        <w:shd w:val="clear" w:color="auto" w:fill="CC99FF"/>
         <w:bidi/>
       </w:pPr>
       <w:r>
@@ -700,6 +751,7 @@
           <w:ilvl w:val="0"/>
           <w:numId w:val="1"/>
         </w:numPr>
+        <w:shd w:val="clear" w:color="auto" w:fill="CC99FF"/>
         <w:bidi/>
       </w:pPr>
       <w:r>
@@ -738,6 +790,7 @@
           <w:ilvl w:val="0"/>
           <w:numId w:val="1"/>
         </w:numPr>
+        <w:shd w:val="clear" w:color="auto" w:fill="CC99FF"/>
         <w:bidi/>
       </w:pPr>
       <w:r>
@@ -762,6 +815,7 @@
           <w:ilvl w:val="0"/>
           <w:numId w:val="1"/>
         </w:numPr>
+        <w:shd w:val="clear" w:color="auto" w:fill="CC99FF"/>
         <w:bidi/>
       </w:pPr>
       <w:r>
@@ -1014,7 +1068,6 @@
           </mc:Fallback>
         </mc:AlternateContent>
       </w:r>
-      <w:bookmarkEnd w:id="0"/>
     </w:p>
     <w:sectPr>
       <w:pgSz w:w="11906" w:h="16838"/>

--- a/03 - AM-PM Full Stack System.docx
+++ b/03 - AM-PM Full Stack System.docx
@@ -87,6 +87,7 @@
     </w:p>
     <w:p>
       <w:pPr>
+        <w:shd w:val="clear" w:color="auto" w:fill="CC99FF"/>
         <w:bidi/>
         <w:rPr>
           <w:rtl/>
@@ -156,6 +157,7 @@
         <w:shd w:val="clear" w:color="auto" w:fill="CC99FF"/>
         <w:bidi/>
         <w:rPr>
+          <w:rFonts w:hint="cs"/>
           <w:rtl/>
         </w:rPr>
       </w:pPr>
@@ -226,9 +228,7 @@
         </w:rPr>
         <w:t xml:space="preserve"> (מספר אוטומטי רץ)</w:t>
       </w:r>
-      <w:bookmarkStart w:id="0" w:name="_GoBack"/>
-    </w:p>
-    <w:bookmarkEnd w:id="0"/>
+    </w:p>
     <w:p>
       <w:pPr>
         <w:pStyle w:val="a3"/>
@@ -274,6 +274,8 @@
         </w:rPr>
         <w:t>(מחרוזת)</w:t>
       </w:r>
+      <w:bookmarkStart w:id="0" w:name="_GoBack"/>
+      <w:bookmarkEnd w:id="0"/>
     </w:p>
     <w:p>
       <w:pPr>
@@ -305,6 +307,9 @@
       </w:r>
       <w:proofErr w:type="spellEnd"/>
       <w:r>
+        <w:t>-local</w:t>
+      </w:r>
+      <w:r>
         <w:rPr>
           <w:rFonts w:hint="cs"/>
           <w:rtl/>
@@ -335,6 +340,9 @@
       </w:r>
       <w:proofErr w:type="spellEnd"/>
       <w:r>
+        <w:t>-local</w:t>
+      </w:r>
+      <w:r>
         <w:rPr>
           <w:rFonts w:hint="cs"/>
           <w:rtl/>
@@ -840,6 +848,7 @@
     </w:p>
     <w:p>
       <w:pPr>
+        <w:shd w:val="clear" w:color="auto" w:fill="CC99FF"/>
         <w:bidi/>
         <w:rPr>
           <w:rtl/>
@@ -867,7 +876,7 @@
         <w:t xml:space="preserve"> ע"י פרויקט </w:t>
       </w:r>
       <w:r>
-        <w:t>React</w:t>
+        <w:t>Angular</w:t>
       </w:r>
       <w:r>
         <w:rPr>
@@ -898,6 +907,7 @@
           <w:ilvl w:val="0"/>
           <w:numId w:val="1"/>
         </w:numPr>
+        <w:shd w:val="clear" w:color="auto" w:fill="CC99FF"/>
         <w:bidi/>
       </w:pPr>
       <w:r>
@@ -939,6 +949,7 @@
           <w:ilvl w:val="0"/>
           <w:numId w:val="1"/>
         </w:numPr>
+        <w:shd w:val="clear" w:color="auto" w:fill="CC99FF"/>
         <w:bidi/>
       </w:pPr>
       <w:r>
@@ -952,6 +963,7 @@
     <w:p>
       <w:pPr>
         <w:pStyle w:val="a3"/>
+        <w:shd w:val="clear" w:color="auto" w:fill="CC99FF"/>
         <w:bidi/>
       </w:pPr>
       <w:r>
@@ -989,6 +1001,7 @@
           <w:ilvl w:val="0"/>
           <w:numId w:val="1"/>
         </w:numPr>
+        <w:shd w:val="clear" w:color="auto" w:fill="CC99FF"/>
         <w:bidi/>
       </w:pPr>
       <w:r>
@@ -1006,6 +1019,7 @@
           <w:ilvl w:val="0"/>
           <w:numId w:val="1"/>
         </w:numPr>
+        <w:shd w:val="clear" w:color="auto" w:fill="CC99FF"/>
         <w:bidi/>
       </w:pPr>
       <w:r>
